--- a/招募模块接口文档.docx
+++ b/招募模块接口文档.docx
@@ -28,7 +28,7 @@
           <w:szCs w:val="52"/>
           <w:lang w:val="en-US" w:eastAsia="zh-CN"/>
         </w:rPr>
-        <w:t>用户</w:t>
+        <w:t>招募</w:t>
       </w:r>
       <w:r>
         <w:rPr>
@@ -48,6 +48,8 @@
           <w:szCs w:val="44"/>
         </w:rPr>
       </w:pPr>
+      <w:bookmarkStart w:id="0" w:name="_GoBack"/>
+      <w:bookmarkEnd w:id="0"/>
     </w:p>
     <w:p>
       <w:pPr>
@@ -105,10 +107,8 @@
           <w:szCs w:val="44"/>
           <w:lang w:val="en-US" w:eastAsia="zh-CN"/>
         </w:rPr>
-        <w:t>刘世民</w:t>
-      </w:r>
-      <w:bookmarkStart w:id="0" w:name="_GoBack"/>
-      <w:bookmarkEnd w:id="0"/>
+        <w:t>李琳</w:t>
+      </w:r>
     </w:p>
     <w:p>
       <w:pPr>
@@ -4573,6 +4573,12 @@
             <w:insideV w:val="single" w:color="auto" w:sz="4" w:space="0"/>
           </w:tblBorders>
           <w:tblLayout w:type="fixed"/>
+          <w:tblCellMar>
+            <w:top w:w="0" w:type="dxa"/>
+            <w:left w:w="108" w:type="dxa"/>
+            <w:bottom w:w="0" w:type="dxa"/>
+            <w:right w:w="108" w:type="dxa"/>
+          </w:tblCellMar>
         </w:tblPrEx>
         <w:trPr>
           <w:jc w:val="center"/>
@@ -4627,6 +4633,12 @@
             <w:insideV w:val="single" w:color="auto" w:sz="4" w:space="0"/>
           </w:tblBorders>
           <w:tblLayout w:type="fixed"/>
+          <w:tblCellMar>
+            <w:top w:w="0" w:type="dxa"/>
+            <w:left w:w="108" w:type="dxa"/>
+            <w:bottom w:w="0" w:type="dxa"/>
+            <w:right w:w="108" w:type="dxa"/>
+          </w:tblCellMar>
         </w:tblPrEx>
         <w:trPr>
           <w:jc w:val="center"/>
@@ -6776,6 +6788,12 @@
             <w:insideV w:val="single" w:color="auto" w:sz="4" w:space="0"/>
           </w:tblBorders>
           <w:tblLayout w:type="fixed"/>
+          <w:tblCellMar>
+            <w:top w:w="0" w:type="dxa"/>
+            <w:left w:w="108" w:type="dxa"/>
+            <w:bottom w:w="0" w:type="dxa"/>
+            <w:right w:w="108" w:type="dxa"/>
+          </w:tblCellMar>
         </w:tblPrEx>
         <w:trPr>
           <w:jc w:val="center"/>
